--- a/Calculator/Abhishek_Resume.docx
+++ b/Calculator/Abhishek_Resume.docx
@@ -184,7 +184,6 @@
         <w:t xml:space="preserve">     </w:t>
       </w:r>
       <w:hyperlink r:id="rId6" w:history="1">
-        <w:proofErr w:type="spellStart"/>
         <w:r>
           <w:rPr>
             <w:rStyle w:val="Hyperlink"/>
@@ -194,7 +193,6 @@
           </w:rPr>
           <w:t>abhishekkm</w:t>
         </w:r>
-        <w:proofErr w:type="spellEnd"/>
       </w:hyperlink>
     </w:p>
     <w:p>
@@ -1097,25 +1095,7 @@
           <w:sz w:val="20"/>
           <w:szCs w:val="20"/>
         </w:rPr>
-        <w:t xml:space="preserve">critical processes and built automated flows to handle alerts </w:t>
-      </w:r>
-      <w:proofErr w:type="gramStart"/>
-      <w:r>
-        <w:rPr>
-          <w:rFonts w:ascii="Montserrat" w:eastAsia="Montserrat" w:hAnsi="Montserrat" w:cs="Montserrat"/>
-          <w:sz w:val="20"/>
-          <w:szCs w:val="20"/>
-        </w:rPr>
-        <w:t>in-case</w:t>
-      </w:r>
-      <w:proofErr w:type="gramEnd"/>
-      <w:r>
-        <w:rPr>
-          <w:rFonts w:ascii="Montserrat" w:eastAsia="Montserrat" w:hAnsi="Montserrat" w:cs="Montserrat"/>
-          <w:sz w:val="20"/>
-          <w:szCs w:val="20"/>
-        </w:rPr>
-        <w:t xml:space="preserve"> of failure.</w:t>
+        <w:t>critical processes and built automated flows to handle alerts in-case of failure.</w:t>
       </w:r>
     </w:p>
     <w:p>
@@ -1376,43 +1356,7 @@
           <w:sz w:val="20"/>
           <w:szCs w:val="20"/>
         </w:rPr>
-        <w:t xml:space="preserve">Deep Learning: TensorFlow, </w:t>
-      </w:r>
-      <w:proofErr w:type="spellStart"/>
-      <w:r>
-        <w:rPr>
-          <w:rFonts w:ascii="Montserrat" w:eastAsia="Montserrat" w:hAnsi="Montserrat" w:cs="Montserrat"/>
-          <w:sz w:val="20"/>
-          <w:szCs w:val="20"/>
-        </w:rPr>
-        <w:t>PyTorch</w:t>
-      </w:r>
-      <w:proofErr w:type="spellEnd"/>
-      <w:r>
-        <w:rPr>
-          <w:rFonts w:ascii="Montserrat" w:eastAsia="Montserrat" w:hAnsi="Montserrat" w:cs="Montserrat"/>
-          <w:sz w:val="20"/>
-          <w:szCs w:val="20"/>
-        </w:rPr>
-        <w:t xml:space="preserve">, </w:t>
-      </w:r>
-      <w:proofErr w:type="spellStart"/>
-      <w:r>
-        <w:rPr>
-          <w:rFonts w:ascii="Montserrat" w:eastAsia="Montserrat" w:hAnsi="Montserrat" w:cs="Montserrat"/>
-          <w:sz w:val="20"/>
-          <w:szCs w:val="20"/>
-        </w:rPr>
-        <w:t>Keras</w:t>
-      </w:r>
-      <w:proofErr w:type="spellEnd"/>
-      <w:r>
-        <w:rPr>
-          <w:rFonts w:ascii="Montserrat" w:eastAsia="Montserrat" w:hAnsi="Montserrat" w:cs="Montserrat"/>
-          <w:sz w:val="20"/>
-          <w:szCs w:val="20"/>
-        </w:rPr>
-        <w:t xml:space="preserve">  </w:t>
+        <w:t xml:space="preserve">Deep Learning: TensorFlow, PyTorch, Keras  </w:t>
       </w:r>
     </w:p>
     <w:p>
@@ -1439,7 +1383,23 @@
           <w:sz w:val="20"/>
           <w:szCs w:val="20"/>
         </w:rPr>
-        <w:t xml:space="preserve">GenAI &amp; LLMs: LLM Fine-tuning, MCP Servers, Multi-Agent Systems  </w:t>
+        <w:t xml:space="preserve">GenAI &amp; LLMs: LLM Fine-tuning, </w:t>
+      </w:r>
+      <w:r>
+        <w:rPr>
+          <w:rFonts w:ascii="Montserrat" w:eastAsia="Montserrat" w:hAnsi="Montserrat" w:cs="Montserrat"/>
+          <w:sz w:val="20"/>
+          <w:szCs w:val="20"/>
+        </w:rPr>
+        <w:t xml:space="preserve">LangChain, LangGraph, </w:t>
+      </w:r>
+      <w:r>
+        <w:rPr>
+          <w:rFonts w:ascii="Montserrat" w:eastAsia="Montserrat" w:hAnsi="Montserrat" w:cs="Montserrat"/>
+          <w:sz w:val="20"/>
+          <w:szCs w:val="20"/>
+        </w:rPr>
+        <w:t xml:space="preserve">MCP Servers, Multi-Agent Systems  </w:t>
       </w:r>
     </w:p>
     <w:p>
@@ -1466,25 +1426,7 @@
           <w:sz w:val="20"/>
           <w:szCs w:val="20"/>
         </w:rPr>
-        <w:t xml:space="preserve">Machine Learning: CNN, RNN (LSTM, GRU), GAN, </w:t>
-      </w:r>
-      <w:proofErr w:type="spellStart"/>
-      <w:r>
-        <w:rPr>
-          <w:rFonts w:ascii="Montserrat" w:eastAsia="Montserrat" w:hAnsi="Montserrat" w:cs="Montserrat"/>
-          <w:sz w:val="20"/>
-          <w:szCs w:val="20"/>
-        </w:rPr>
-        <w:t>XGBoost</w:t>
-      </w:r>
-      <w:proofErr w:type="spellEnd"/>
-      <w:r>
-        <w:rPr>
-          <w:rFonts w:ascii="Montserrat" w:eastAsia="Montserrat" w:hAnsi="Montserrat" w:cs="Montserrat"/>
-          <w:sz w:val="20"/>
-          <w:szCs w:val="20"/>
-        </w:rPr>
-        <w:t xml:space="preserve">  </w:t>
+        <w:t xml:space="preserve">Machine Learning: CNN, RNN (LSTM, GRU), GAN, XGBoost  </w:t>
       </w:r>
     </w:p>
     <w:p>

--- a/Calculator/Abhishek_Resume.docx
+++ b/Calculator/Abhishek_Resume.docx
@@ -1399,7 +1399,23 @@
           <w:sz w:val="20"/>
           <w:szCs w:val="20"/>
         </w:rPr>
-        <w:t xml:space="preserve">MCP Servers, Multi-Agent Systems  </w:t>
+        <w:t>MCP Servers, Multi-Agent Systems</w:t>
+      </w:r>
+      <w:r>
+        <w:rPr>
+          <w:rFonts w:ascii="Montserrat" w:eastAsia="Montserrat" w:hAnsi="Montserrat" w:cs="Montserrat"/>
+          <w:sz w:val="20"/>
+          <w:szCs w:val="20"/>
+        </w:rPr>
+        <w:t xml:space="preserve">, pgvector, </w:t>
+      </w:r>
+      <w:r>
+        <w:rPr>
+          <w:rFonts w:ascii="Montserrat" w:eastAsia="Montserrat" w:hAnsi="Montserrat" w:cs="Montserrat"/>
+          <w:sz w:val="20"/>
+          <w:szCs w:val="20"/>
+        </w:rPr>
+        <w:t>pinecone</w:t>
       </w:r>
     </w:p>
     <w:p>

--- a/Calculator/Abhishek_Resume.docx
+++ b/Calculator/Abhishek_Resume.docx
@@ -184,6 +184,7 @@
         <w:t xml:space="preserve">     </w:t>
       </w:r>
       <w:hyperlink r:id="rId6" w:history="1">
+        <w:proofErr w:type="spellStart"/>
         <w:r>
           <w:rPr>
             <w:rStyle w:val="Hyperlink"/>
@@ -193,6 +194,7 @@
           </w:rPr>
           <w:t>abhishekkm</w:t>
         </w:r>
+        <w:proofErr w:type="spellEnd"/>
       </w:hyperlink>
     </w:p>
     <w:p>
@@ -434,7 +436,39 @@
           <w:sz w:val="20"/>
           <w:szCs w:val="20"/>
         </w:rPr>
-        <w:t>Designed and implemented AI multi-agent workflows to analyze large-scale financial data, answer user queries, and generate interactive reporting dashboards</w:t>
+        <w:t xml:space="preserve">Designed and implemented AI multi-agent </w:t>
+      </w:r>
+      <w:r>
+        <w:rPr>
+          <w:rFonts w:ascii="Montserrat" w:eastAsia="Montserrat" w:hAnsi="Montserrat" w:cs="Montserrat"/>
+          <w:sz w:val="20"/>
+          <w:szCs w:val="20"/>
+        </w:rPr>
+        <w:t>applications</w:t>
+      </w:r>
+      <w:r>
+        <w:rPr>
+          <w:rFonts w:ascii="Montserrat" w:eastAsia="Montserrat" w:hAnsi="Montserrat" w:cs="Montserrat"/>
+          <w:sz w:val="20"/>
+          <w:szCs w:val="20"/>
+        </w:rPr>
+        <w:t xml:space="preserve"> to analyze large-scale financial data, answer user queries, and generate interactive reporting dashboards</w:t>
+      </w:r>
+      <w:r>
+        <w:rPr>
+          <w:rFonts w:ascii="Montserrat" w:eastAsia="Montserrat" w:hAnsi="Montserrat" w:cs="Montserrat"/>
+          <w:sz w:val="20"/>
+          <w:szCs w:val="20"/>
+        </w:rPr>
+        <w:t xml:space="preserve"> using </w:t>
+      </w:r>
+      <w:r>
+        <w:rPr>
+          <w:rFonts w:ascii="Montserrat" w:eastAsia="Montserrat" w:hAnsi="Montserrat" w:cs="Montserrat"/>
+          <w:sz w:val="20"/>
+          <w:szCs w:val="20"/>
+        </w:rPr>
+        <w:t>LLMs</w:t>
       </w:r>
       <w:r>
         <w:rPr>
@@ -464,7 +498,23 @@
           <w:sz w:val="20"/>
           <w:szCs w:val="20"/>
         </w:rPr>
-        <w:t>Built AI agent-based workflows to automate legacy code migration between programming languages</w:t>
+        <w:t xml:space="preserve">Built AI agent-based </w:t>
+      </w:r>
+      <w:r>
+        <w:rPr>
+          <w:rFonts w:ascii="Montserrat" w:eastAsia="Montserrat" w:hAnsi="Montserrat" w:cs="Montserrat"/>
+          <w:sz w:val="20"/>
+          <w:szCs w:val="20"/>
+        </w:rPr>
+        <w:t>application</w:t>
+      </w:r>
+      <w:r>
+        <w:rPr>
+          <w:rFonts w:ascii="Montserrat" w:eastAsia="Montserrat" w:hAnsi="Montserrat" w:cs="Montserrat"/>
+          <w:sz w:val="20"/>
+          <w:szCs w:val="20"/>
+        </w:rPr>
+        <w:t xml:space="preserve"> to automate legacy code migration between programming languages</w:t>
       </w:r>
       <w:r>
         <w:rPr>
@@ -510,7 +560,39 @@
           <w:sz w:val="20"/>
           <w:szCs w:val="20"/>
         </w:rPr>
-        <w:t>Developed MCP server tools to optimize model performance and orchestration.</w:t>
+        <w:t xml:space="preserve">Developed MCP server tools to </w:t>
+      </w:r>
+      <w:r>
+        <w:rPr>
+          <w:rFonts w:ascii="Montserrat" w:eastAsia="Montserrat" w:hAnsi="Montserrat" w:cs="Montserrat"/>
+          <w:sz w:val="20"/>
+          <w:szCs w:val="20"/>
+        </w:rPr>
+        <w:t>enhance</w:t>
+      </w:r>
+      <w:r>
+        <w:rPr>
+          <w:rFonts w:ascii="Montserrat" w:eastAsia="Montserrat" w:hAnsi="Montserrat" w:cs="Montserrat"/>
+          <w:sz w:val="20"/>
+          <w:szCs w:val="20"/>
+        </w:rPr>
+        <w:t xml:space="preserve"> </w:t>
+      </w:r>
+      <w:r>
+        <w:rPr>
+          <w:rFonts w:ascii="Montserrat" w:eastAsia="Montserrat" w:hAnsi="Montserrat" w:cs="Montserrat"/>
+          <w:sz w:val="20"/>
+          <w:szCs w:val="20"/>
+        </w:rPr>
+        <w:t>LLMs / Agent</w:t>
+      </w:r>
+      <w:r>
+        <w:rPr>
+          <w:rFonts w:ascii="Montserrat" w:eastAsia="Montserrat" w:hAnsi="Montserrat" w:cs="Montserrat"/>
+          <w:sz w:val="20"/>
+          <w:szCs w:val="20"/>
+        </w:rPr>
+        <w:t xml:space="preserve"> performance and orchestration.</w:t>
       </w:r>
     </w:p>
     <w:p>
@@ -786,6 +868,28 @@
           <w:szCs w:val="20"/>
         </w:rPr>
         <w:t>Designed and developed an Aadhaar redaction engine to securely mask and store PII in compliance with government and banking regulations.</w:t>
+      </w:r>
+    </w:p>
+    <w:p>
+      <w:pPr>
+        <w:pStyle w:val="ListParagraph"/>
+        <w:numPr>
+          <w:ilvl w:val="0"/>
+          <w:numId w:val="4"/>
+        </w:numPr>
+        <w:rPr>
+          <w:rFonts w:ascii="Montserrat" w:eastAsia="Montserrat" w:hAnsi="Montserrat" w:cs="Montserrat"/>
+          <w:sz w:val="20"/>
+          <w:szCs w:val="20"/>
+        </w:rPr>
+      </w:pPr>
+      <w:r>
+        <w:rPr>
+          <w:rFonts w:ascii="Montserrat" w:eastAsia="Montserrat" w:hAnsi="Montserrat" w:cs="Montserrat"/>
+          <w:sz w:val="20"/>
+          <w:szCs w:val="20"/>
+        </w:rPr>
+        <w:t>Instrumental in building the document classifier model, which has an accuracy of 92%.</w:t>
       </w:r>
     </w:p>
     <w:p>
@@ -1149,7 +1253,6 @@
           <w:sz w:val="22"/>
           <w:szCs w:val="22"/>
         </w:rPr>
-        <w:lastRenderedPageBreak/>
         <w:t>EDUCATION</w:t>
       </w:r>
     </w:p>
@@ -1356,7 +1459,43 @@
           <w:sz w:val="20"/>
           <w:szCs w:val="20"/>
         </w:rPr>
-        <w:t xml:space="preserve">Deep Learning: TensorFlow, PyTorch, Keras  </w:t>
+        <w:t xml:space="preserve">Deep Learning: TensorFlow, </w:t>
+      </w:r>
+      <w:proofErr w:type="spellStart"/>
+      <w:r>
+        <w:rPr>
+          <w:rFonts w:ascii="Montserrat" w:eastAsia="Montserrat" w:hAnsi="Montserrat" w:cs="Montserrat"/>
+          <w:sz w:val="20"/>
+          <w:szCs w:val="20"/>
+        </w:rPr>
+        <w:t>PyTorch</w:t>
+      </w:r>
+      <w:proofErr w:type="spellEnd"/>
+      <w:r>
+        <w:rPr>
+          <w:rFonts w:ascii="Montserrat" w:eastAsia="Montserrat" w:hAnsi="Montserrat" w:cs="Montserrat"/>
+          <w:sz w:val="20"/>
+          <w:szCs w:val="20"/>
+        </w:rPr>
+        <w:t xml:space="preserve">, </w:t>
+      </w:r>
+      <w:proofErr w:type="spellStart"/>
+      <w:r>
+        <w:rPr>
+          <w:rFonts w:ascii="Montserrat" w:eastAsia="Montserrat" w:hAnsi="Montserrat" w:cs="Montserrat"/>
+          <w:sz w:val="20"/>
+          <w:szCs w:val="20"/>
+        </w:rPr>
+        <w:t>Keras</w:t>
+      </w:r>
+      <w:proofErr w:type="spellEnd"/>
+      <w:r>
+        <w:rPr>
+          <w:rFonts w:ascii="Montserrat" w:eastAsia="Montserrat" w:hAnsi="Montserrat" w:cs="Montserrat"/>
+          <w:sz w:val="20"/>
+          <w:szCs w:val="20"/>
+        </w:rPr>
+        <w:t xml:space="preserve">  </w:t>
       </w:r>
     </w:p>
     <w:p>
@@ -1385,13 +1524,41 @@
         </w:rPr>
         <w:t xml:space="preserve">GenAI &amp; LLMs: LLM Fine-tuning, </w:t>
       </w:r>
-      <w:r>
-        <w:rPr>
-          <w:rFonts w:ascii="Montserrat" w:eastAsia="Montserrat" w:hAnsi="Montserrat" w:cs="Montserrat"/>
-          <w:sz w:val="20"/>
-          <w:szCs w:val="20"/>
-        </w:rPr>
-        <w:t xml:space="preserve">LangChain, LangGraph, </w:t>
+      <w:proofErr w:type="spellStart"/>
+      <w:r>
+        <w:rPr>
+          <w:rFonts w:ascii="Montserrat" w:eastAsia="Montserrat" w:hAnsi="Montserrat" w:cs="Montserrat"/>
+          <w:sz w:val="20"/>
+          <w:szCs w:val="20"/>
+        </w:rPr>
+        <w:t>LangChain</w:t>
+      </w:r>
+      <w:proofErr w:type="spellEnd"/>
+      <w:r>
+        <w:rPr>
+          <w:rFonts w:ascii="Montserrat" w:eastAsia="Montserrat" w:hAnsi="Montserrat" w:cs="Montserrat"/>
+          <w:sz w:val="20"/>
+          <w:szCs w:val="20"/>
+        </w:rPr>
+        <w:t xml:space="preserve">, </w:t>
+      </w:r>
+      <w:proofErr w:type="spellStart"/>
+      <w:r>
+        <w:rPr>
+          <w:rFonts w:ascii="Montserrat" w:eastAsia="Montserrat" w:hAnsi="Montserrat" w:cs="Montserrat"/>
+          <w:sz w:val="20"/>
+          <w:szCs w:val="20"/>
+        </w:rPr>
+        <w:t>LangGraph</w:t>
+      </w:r>
+      <w:proofErr w:type="spellEnd"/>
+      <w:r>
+        <w:rPr>
+          <w:rFonts w:ascii="Montserrat" w:eastAsia="Montserrat" w:hAnsi="Montserrat" w:cs="Montserrat"/>
+          <w:sz w:val="20"/>
+          <w:szCs w:val="20"/>
+        </w:rPr>
+        <w:t xml:space="preserve">, </w:t>
       </w:r>
       <w:r>
         <w:rPr>
@@ -1407,7 +1574,25 @@
           <w:sz w:val="20"/>
           <w:szCs w:val="20"/>
         </w:rPr>
-        <w:t xml:space="preserve">, pgvector, </w:t>
+        <w:t xml:space="preserve">, </w:t>
+      </w:r>
+      <w:proofErr w:type="spellStart"/>
+      <w:r>
+        <w:rPr>
+          <w:rFonts w:ascii="Montserrat" w:eastAsia="Montserrat" w:hAnsi="Montserrat" w:cs="Montserrat"/>
+          <w:sz w:val="20"/>
+          <w:szCs w:val="20"/>
+        </w:rPr>
+        <w:t>pgvector</w:t>
+      </w:r>
+      <w:proofErr w:type="spellEnd"/>
+      <w:r>
+        <w:rPr>
+          <w:rFonts w:ascii="Montserrat" w:eastAsia="Montserrat" w:hAnsi="Montserrat" w:cs="Montserrat"/>
+          <w:sz w:val="20"/>
+          <w:szCs w:val="20"/>
+        </w:rPr>
+        <w:t xml:space="preserve">, </w:t>
       </w:r>
       <w:r>
         <w:rPr>
@@ -1417,6 +1602,24 @@
         </w:rPr>
         <w:t>pinecone</w:t>
       </w:r>
+      <w:r>
+        <w:rPr>
+          <w:rFonts w:ascii="Montserrat" w:eastAsia="Montserrat" w:hAnsi="Montserrat" w:cs="Montserrat"/>
+          <w:sz w:val="20"/>
+          <w:szCs w:val="20"/>
+        </w:rPr>
+        <w:t xml:space="preserve">, </w:t>
+      </w:r>
+      <w:proofErr w:type="spellStart"/>
+      <w:r>
+        <w:rPr>
+          <w:rFonts w:ascii="Montserrat" w:eastAsia="Montserrat" w:hAnsi="Montserrat" w:cs="Montserrat"/>
+          <w:sz w:val="20"/>
+          <w:szCs w:val="20"/>
+        </w:rPr>
+        <w:t>LoRA</w:t>
+      </w:r>
+      <w:proofErr w:type="spellEnd"/>
     </w:p>
     <w:p>
       <w:pPr>
@@ -1442,7 +1645,25 @@
           <w:sz w:val="20"/>
           <w:szCs w:val="20"/>
         </w:rPr>
-        <w:t xml:space="preserve">Machine Learning: CNN, RNN (LSTM, GRU), GAN, XGBoost  </w:t>
+        <w:t xml:space="preserve">Machine Learning: CNN, RNN (LSTM, GRU), GAN, </w:t>
+      </w:r>
+      <w:proofErr w:type="spellStart"/>
+      <w:r>
+        <w:rPr>
+          <w:rFonts w:ascii="Montserrat" w:eastAsia="Montserrat" w:hAnsi="Montserrat" w:cs="Montserrat"/>
+          <w:sz w:val="20"/>
+          <w:szCs w:val="20"/>
+        </w:rPr>
+        <w:t>XGBoost</w:t>
+      </w:r>
+      <w:proofErr w:type="spellEnd"/>
+      <w:r>
+        <w:rPr>
+          <w:rFonts w:ascii="Montserrat" w:eastAsia="Montserrat" w:hAnsi="Montserrat" w:cs="Montserrat"/>
+          <w:sz w:val="20"/>
+          <w:szCs w:val="20"/>
+        </w:rPr>
+        <w:t xml:space="preserve">  </w:t>
       </w:r>
     </w:p>
     <w:p>
